--- a/资料/关系模式.docx
+++ b/资料/关系模式.docx
@@ -1,6 +1,6 @@
 
 <file path=word/document.xml><?xml version="1.0" encoding="utf-8"?>
-<w:document xmlns:wpc="http://schemas.microsoft.com/office/word/2010/wordprocessingCanvas" xmlns:cx="http://schemas.microsoft.com/office/drawing/2014/chartex" xmlns:cx1="http://schemas.microsoft.com/office/drawing/2015/9/8/chartex" xmlns:cx2="http://schemas.microsoft.com/office/drawing/2015/10/21/chartex" xmlns:cx3="http://schemas.microsoft.com/office/drawing/2016/5/9/chartex" xmlns:cx4="http://schemas.microsoft.com/office/drawing/2016/5/10/chartex" xmlns:cx5="http://schemas.microsoft.com/office/drawing/2016/5/11/chartex" xmlns:cx6="http://schemas.microsoft.com/office/drawing/2016/5/12/chartex" xmlns:cx7="http://schemas.microsoft.com/office/drawing/2016/5/13/chartex" xmlns:cx8="http://schemas.microsoft.com/office/drawing/2016/5/14/chartex" xmlns:mc="http://schemas.openxmlformats.org/markup-compatibility/2006" xmlns:aink="http://schemas.microsoft.com/office/drawing/2016/ink" xmlns:am3d="http://schemas.microsoft.com/office/drawing/2017/model3d" xmlns:o="urn:schemas-microsoft-com:office:office" xmlns:r="http://schemas.openxmlformats.org/officeDocument/2006/relationships" xmlns:m="http://schemas.openxmlformats.org/officeDocument/2006/math" xmlns:v="urn:schemas-microsoft-com:vml" xmlns:wp14="http://schemas.microsoft.com/office/word/2010/wordprocessingDrawing" xmlns:wp="http://schemas.openxmlformats.org/drawingml/2006/wordprocessingDrawing" xmlns:w10="urn:schemas-microsoft-com:office:word" xmlns:w="http://schemas.openxmlformats.org/wordprocessingml/2006/main" xmlns:w14="http://schemas.microsoft.com/office/word/2010/wordml" xmlns:w15="http://schemas.microsoft.com/office/word/2012/wordml" xmlns:w16cid="http://schemas.microsoft.com/office/word/2016/wordml/cid" xmlns:w16se="http://schemas.microsoft.com/office/word/2015/wordml/symex" xmlns:wpg="http://schemas.microsoft.com/office/word/2010/wordprocessingGroup" xmlns:wpi="http://schemas.microsoft.com/office/word/2010/wordprocessingInk" xmlns:wne="http://schemas.microsoft.com/office/word/2006/wordml" xmlns:wps="http://schemas.microsoft.com/office/word/2010/wordprocessingShape" mc:Ignorable="w14 w15 w16se w16cid wp14">
+<w:document xmlns:wpc="http://schemas.microsoft.com/office/word/2010/wordprocessingCanvas" xmlns:cx="http://schemas.microsoft.com/office/drawing/2014/chartex" xmlns:cx1="http://schemas.microsoft.com/office/drawing/2015/9/8/chartex" xmlns:cx2="http://schemas.microsoft.com/office/drawing/2015/10/21/chartex" xmlns:cx3="http://schemas.microsoft.com/office/drawing/2016/5/9/chartex" xmlns:cx4="http://schemas.microsoft.com/office/drawing/2016/5/10/chartex" xmlns:cx5="http://schemas.microsoft.com/office/drawing/2016/5/11/chartex" xmlns:cx6="http://schemas.microsoft.com/office/drawing/2016/5/12/chartex" xmlns:cx7="http://schemas.microsoft.com/office/drawing/2016/5/13/chartex" xmlns:cx8="http://schemas.microsoft.com/office/drawing/2016/5/14/chartex" xmlns:mc="http://schemas.openxmlformats.org/markup-compatibility/2006" xmlns:aink="http://schemas.microsoft.com/office/drawing/2016/ink" xmlns:am3d="http://schemas.microsoft.com/office/drawing/2017/model3d" xmlns:o="urn:schemas-microsoft-com:office:office" xmlns:oel="http://schemas.microsoft.com/office/2019/extlst" xmlns:r="http://schemas.openxmlformats.org/officeDocument/2006/relationships" xmlns:m="http://schemas.openxmlformats.org/officeDocument/2006/math" xmlns:v="urn:schemas-microsoft-com:vml" xmlns:wp14="http://schemas.microsoft.com/office/word/2010/wordprocessingDrawing" xmlns:wp="http://schemas.openxmlformats.org/drawingml/2006/wordprocessingDrawing" xmlns:w10="urn:schemas-microsoft-com:office:word" xmlns:w="http://schemas.openxmlformats.org/wordprocessingml/2006/main" xmlns:w14="http://schemas.microsoft.com/office/word/2010/wordml" xmlns:w15="http://schemas.microsoft.com/office/word/2012/wordml" xmlns:w16cex="http://schemas.microsoft.com/office/word/2018/wordml/cex" xmlns:w16cid="http://schemas.microsoft.com/office/word/2016/wordml/cid" xmlns:w16="http://schemas.microsoft.com/office/word/2018/wordml" xmlns:w16sdtdh="http://schemas.microsoft.com/office/word/2020/wordml/sdtdatahash" xmlns:w16se="http://schemas.microsoft.com/office/word/2015/wordml/symex" xmlns:wpg="http://schemas.microsoft.com/office/word/2010/wordprocessingGroup" xmlns:wpi="http://schemas.microsoft.com/office/word/2010/wordprocessingInk" xmlns:wne="http://schemas.microsoft.com/office/word/2006/wordml" xmlns:wps="http://schemas.microsoft.com/office/word/2010/wordprocessingShape" mc:Ignorable="w14 w15 w16se w16cid w16 w16cex w16sdtdh wp14">
   <w:body>
     <w:p>
       <w:r>
@@ -15,28 +15,33 @@
         <w:rPr>
           <w:rFonts w:hint="eastAsia"/>
         </w:rPr>
-        <w:t>车主（</w:t>
+        <w:t>车辆（</w:t>
       </w:r>
       <w:r>
         <w:rPr>
           <w:rFonts w:hint="eastAsia"/>
           <w:u w:val="single"/>
         </w:rPr>
+        <w:t>车辆编号</w:t>
+      </w:r>
+      <w:r>
+        <w:rPr>
+          <w:rFonts w:hint="eastAsia"/>
+        </w:rPr>
+        <w:t>，车牌号，车辆品牌，车身颜色，</w:t>
+      </w:r>
+      <w:r>
+        <w:rPr>
+          <w:rFonts w:hint="eastAsia"/>
+          <w:u w:val="dotted"/>
+        </w:rPr>
         <w:t>车主编号</w:t>
       </w:r>
       <w:r>
         <w:rPr>
           <w:rFonts w:hint="eastAsia"/>
         </w:rPr>
-        <w:t xml:space="preserve"> ,身</w:t>
-      </w:r>
-      <w:bookmarkStart w:id="0" w:name="_GoBack"/>
-      <w:bookmarkEnd w:id="0"/>
-      <w:r>
-        <w:rPr>
-          <w:rFonts w:hint="eastAsia"/>
-        </w:rPr>
-        <w:t>份证号，姓名，性别，年龄，地址，联系电话）</w:t>
+        <w:t>）</w:t>
       </w:r>
     </w:p>
     <w:p>
@@ -44,20 +49,20 @@
         <w:rPr>
           <w:rFonts w:hint="eastAsia"/>
         </w:rPr>
-        <w:t>车辆（</w:t>
+        <w:t>车主（</w:t>
       </w:r>
       <w:r>
         <w:rPr>
           <w:rFonts w:hint="eastAsia"/>
           <w:u w:val="single"/>
         </w:rPr>
-        <w:t>车辆编号</w:t>
-      </w:r>
-      <w:r>
-        <w:rPr>
-          <w:rFonts w:hint="eastAsia"/>
-        </w:rPr>
-        <w:t>，车牌号，车辆品牌，车身颜色，身份证号，车位号）</w:t>
+        <w:t>车主编号</w:t>
+      </w:r>
+      <w:r>
+        <w:rPr>
+          <w:rFonts w:hint="eastAsia"/>
+        </w:rPr>
+        <w:t>，姓名，性别，年龄，地址，联系电话）</w:t>
       </w:r>
     </w:p>
     <w:p>
@@ -78,36 +83,7 @@
         <w:rPr>
           <w:rFonts w:hint="eastAsia"/>
         </w:rPr>
-        <w:t>，是否占用，出入记录）</w:t>
-      </w:r>
-    </w:p>
-    <w:p>
-      <w:r>
-        <w:rPr>
-          <w:rFonts w:hint="eastAsia"/>
-        </w:rPr>
-        <w:t>管理（</w:t>
-      </w:r>
-      <w:r>
-        <w:rPr>
-          <w:rFonts w:hint="eastAsia"/>
-          <w:u w:val="single"/>
-        </w:rPr>
-        <w:t>管理</w:t>
-      </w:r>
-      <w:r>
-        <w:rPr>
-          <w:rFonts w:hint="eastAsia"/>
-          <w:u w:val="single"/>
-        </w:rPr>
-        <w:t>日志</w:t>
-      </w:r>
-      <w:r>
-        <w:rPr>
-          <w:rFonts w:hint="eastAsia"/>
-          <w:u w:val="single"/>
-        </w:rPr>
-        <w:t>编号</w:t>
+        <w:t>，收费标准，占用情况</w:t>
       </w:r>
       <w:r>
         <w:rPr>
@@ -118,49 +94,15 @@
       <w:r>
         <w:rPr>
           <w:rFonts w:hint="eastAsia"/>
-          <w:u w:val="single"/>
-        </w:rPr>
-        <w:t>车位编号</w:t>
-      </w:r>
-      <w:r>
-        <w:rPr>
-          <w:rFonts w:hint="eastAsia"/>
-        </w:rPr>
-        <w:t>，</w:t>
-      </w:r>
-      <w:r>
-        <w:rPr>
-          <w:rFonts w:hint="eastAsia"/>
-          <w:u w:val="single"/>
-        </w:rPr>
-        <w:t>管理员号</w:t>
+          <w:u w:val="dotted"/>
+        </w:rPr>
+        <w:t>车主编号</w:t>
       </w:r>
       <w:r>
         <w:rPr>
           <w:rFonts w:hint="eastAsia"/>
         </w:rPr>
         <w:t>）</w:t>
-      </w:r>
-    </w:p>
-    <w:p>
-      <w:r>
-        <w:rPr>
-          <w:rFonts w:hint="eastAsia"/>
-        </w:rPr>
-        <w:t>管理员（</w:t>
-      </w:r>
-      <w:r>
-        <w:rPr>
-          <w:rFonts w:hint="eastAsia"/>
-          <w:u w:val="single"/>
-        </w:rPr>
-        <w:t>管理员号</w:t>
-      </w:r>
-      <w:r>
-        <w:rPr>
-          <w:rFonts w:hint="eastAsia"/>
-        </w:rPr>
-        <w:t>，姓名，联系电话）</w:t>
       </w:r>
     </w:p>
     <w:p>
@@ -186,7 +128,39 @@
         <w:rPr>
           <w:rFonts w:hint="eastAsia"/>
         </w:rPr>
-        <w:t>，进入时间，离开时间，产生费用，是否缴费，管理员号）</w:t>
+        <w:t>，停车时间，离开时间，产生费用，缴费情况</w:t>
+      </w:r>
+      <w:r>
+        <w:rPr>
+          <w:rFonts w:hint="eastAsia"/>
+        </w:rPr>
+        <w:t>，</w:t>
+      </w:r>
+      <w:r>
+        <w:rPr>
+          <w:rFonts w:hint="eastAsia"/>
+          <w:u w:val="dotted"/>
+        </w:rPr>
+        <w:t>车辆编号</w:t>
+      </w:r>
+      <w:r>
+        <w:rPr>
+          <w:rFonts w:hint="eastAsia"/>
+        </w:rPr>
+        <w:t>，</w:t>
+      </w:r>
+      <w:r>
+        <w:rPr>
+          <w:rFonts w:hint="eastAsia"/>
+          <w:u w:val="dotted"/>
+        </w:rPr>
+        <w:t>车位编号</w:t>
+      </w:r>
+      <w:r>
+        <w:rPr>
+          <w:rFonts w:hint="eastAsia"/>
+        </w:rPr>
+        <w:t>）</w:t>
       </w:r>
     </w:p>
     <w:sectPr>
@@ -200,7 +174,7 @@
 </file>
 
 <file path=word/styles.xml><?xml version="1.0" encoding="utf-8"?>
-<w:styles xmlns:mc="http://schemas.openxmlformats.org/markup-compatibility/2006" xmlns:r="http://schemas.openxmlformats.org/officeDocument/2006/relationships" xmlns:w="http://schemas.openxmlformats.org/wordprocessingml/2006/main" xmlns:w14="http://schemas.microsoft.com/office/word/2010/wordml" xmlns:w15="http://schemas.microsoft.com/office/word/2012/wordml" xmlns:w16cid="http://schemas.microsoft.com/office/word/2016/wordml/cid" xmlns:w16se="http://schemas.microsoft.com/office/word/2015/wordml/symex" mc:Ignorable="w14 w15 w16se w16cid">
+<w:styles xmlns:mc="http://schemas.openxmlformats.org/markup-compatibility/2006" xmlns:r="http://schemas.openxmlformats.org/officeDocument/2006/relationships" xmlns:w="http://schemas.openxmlformats.org/wordprocessingml/2006/main" xmlns:w14="http://schemas.microsoft.com/office/word/2010/wordml" xmlns:w15="http://schemas.microsoft.com/office/word/2012/wordml" xmlns:w16cex="http://schemas.microsoft.com/office/word/2018/wordml/cex" xmlns:w16cid="http://schemas.microsoft.com/office/word/2016/wordml/cid" xmlns:w16="http://schemas.microsoft.com/office/word/2018/wordml" xmlns:w16sdtdh="http://schemas.microsoft.com/office/word/2020/wordml/sdtdatahash" xmlns:w16se="http://schemas.microsoft.com/office/word/2015/wordml/symex" mc:Ignorable="w14 w15 w16se w16cid w16 w16cex w16sdtdh">
   <w:docDefaults>
     <w:rPrDefault>
       <w:rPr>
@@ -213,7 +187,7 @@
     </w:rPrDefault>
     <w:pPrDefault/>
   </w:docDefaults>
-  <w:latentStyles w:defLockedState="0" w:defUIPriority="99" w:defSemiHidden="0" w:defUnhideWhenUsed="0" w:defQFormat="0" w:count="377">
+  <w:latentStyles w:defLockedState="0" w:defUIPriority="99" w:defSemiHidden="0" w:defUnhideWhenUsed="0" w:defQFormat="0" w:count="376">
     <w:lsdException w:name="Normal" w:uiPriority="0" w:qFormat="1"/>
     <w:lsdException w:name="heading 1" w:uiPriority="9" w:qFormat="1"/>
     <w:lsdException w:name="heading 2" w:semiHidden="1" w:uiPriority="9" w:unhideWhenUsed="1" w:qFormat="1"/>
@@ -590,7 +564,6 @@
     <w:lsdException w:name="Hashtag" w:semiHidden="1" w:unhideWhenUsed="1"/>
     <w:lsdException w:name="Unresolved Mention" w:semiHidden="1" w:unhideWhenUsed="1"/>
     <w:lsdException w:name="Smart Link" w:semiHidden="1" w:unhideWhenUsed="1"/>
-    <w:lsdException w:name="Smart Link Error" w:semiHidden="1" w:unhideWhenUsed="1"/>
   </w:latentStyles>
   <w:style w:type="paragraph" w:default="1" w:styleId="a">
     <w:name w:val="Normal"/>
